--- a/01 DOCUEMENTOS/PAP FISCAL ZAVALETA 2021.docx
+++ b/01 DOCUEMENTOS/PAP FISCAL ZAVALETA 2021.docx
@@ -4,33 +4,37 @@
   <w:body>
     <w:p>
       <w:pPr>
-        <w:rPr>
-          <w:sz w:val="44"/>
-        </w:rPr>
-      </w:pPr>
-      <w:r>
-        <w:rPr>
-          <w:sz w:val="44"/>
-        </w:rPr>
-        <w:t>A 11 DE OCTUBRE 2021</w:t>
-      </w:r>
-    </w:p>
-    <w:p>
-      <w:pPr>
-        <w:rPr>
-          <w:sz w:val="44"/>
-        </w:rPr>
-      </w:pPr>
-    </w:p>
-    <w:p>
-      <w:pPr>
-        <w:rPr>
-          <w:sz w:val="44"/>
-        </w:rPr>
-      </w:pPr>
-    </w:p>
-    <w:p>
-      <w:pPr>
+        <w:jc w:val="center"/>
+        <w:rPr>
+          <w:sz w:val="44"/>
+        </w:rPr>
+      </w:pPr>
+      <w:r>
+        <w:rPr>
+          <w:sz w:val="44"/>
+        </w:rPr>
+        <w:t>11 DE ABRIL 2022</w:t>
+      </w:r>
+    </w:p>
+    <w:p>
+      <w:pPr>
+        <w:jc w:val="center"/>
+        <w:rPr>
+          <w:sz w:val="44"/>
+        </w:rPr>
+      </w:pPr>
+    </w:p>
+    <w:p>
+      <w:pPr>
+        <w:jc w:val="center"/>
+        <w:rPr>
+          <w:sz w:val="44"/>
+        </w:rPr>
+      </w:pPr>
+    </w:p>
+    <w:p>
+      <w:pPr>
+        <w:jc w:val="center"/>
         <w:rPr>
           <w:sz w:val="44"/>
         </w:rPr>
@@ -44,27 +48,15 @@
     </w:p>
     <w:p>
       <w:pPr>
-        <w:rPr>
-          <w:sz w:val="44"/>
-        </w:rPr>
-      </w:pPr>
-    </w:p>
-    <w:p>
-      <w:pPr>
-        <w:rPr>
-          <w:sz w:val="44"/>
-        </w:rPr>
-      </w:pPr>
-    </w:p>
-    <w:p>
-      <w:pPr>
-        <w:rPr>
-          <w:sz w:val="44"/>
-        </w:rPr>
-      </w:pPr>
-    </w:p>
-    <w:p>
-      <w:pPr>
+        <w:jc w:val="center"/>
+        <w:rPr>
+          <w:sz w:val="44"/>
+        </w:rPr>
+      </w:pPr>
+    </w:p>
+    <w:p>
+      <w:pPr>
+        <w:jc w:val="center"/>
         <w:rPr>
           <w:sz w:val="44"/>
         </w:rPr>
@@ -88,52 +80,40 @@
         <w:rPr>
           <w:sz w:val="44"/>
         </w:rPr>
-        <w:t xml:space="preserve">  0001   al   00200  </w:t>
-      </w:r>
-    </w:p>
-    <w:p>
-      <w:pPr>
-        <w:rPr>
-          <w:sz w:val="44"/>
-        </w:rPr>
-      </w:pPr>
-    </w:p>
-    <w:p>
-      <w:pPr>
-        <w:rPr>
-          <w:sz w:val="44"/>
-        </w:rPr>
-      </w:pPr>
-      <w:r>
-        <w:rPr>
-          <w:sz w:val="44"/>
-        </w:rPr>
-        <w:t>SALIDAS   0001   al   0100</w:t>
-      </w:r>
-    </w:p>
-    <w:p>
-      <w:pPr>
-        <w:rPr>
-          <w:sz w:val="44"/>
-        </w:rPr>
-      </w:pPr>
-    </w:p>
-    <w:p>
-      <w:pPr>
-        <w:rPr>
-          <w:sz w:val="44"/>
-        </w:rPr>
-      </w:pPr>
-    </w:p>
-    <w:p>
-      <w:pPr>
-        <w:rPr>
-          <w:sz w:val="44"/>
-        </w:rPr>
-      </w:pPr>
-    </w:p>
-    <w:p>
-      <w:pPr>
+        <w:t xml:space="preserve">  00351   al   #  00700</w:t>
+      </w:r>
+    </w:p>
+    <w:p>
+      <w:pPr>
+        <w:rPr>
+          <w:sz w:val="44"/>
+        </w:rPr>
+      </w:pPr>
+    </w:p>
+    <w:p>
+      <w:pPr>
+        <w:rPr>
+          <w:sz w:val="44"/>
+        </w:rPr>
+      </w:pPr>
+    </w:p>
+    <w:p>
+      <w:pPr>
+        <w:rPr>
+          <w:sz w:val="44"/>
+        </w:rPr>
+      </w:pPr>
+    </w:p>
+    <w:p>
+      <w:pPr>
+        <w:rPr>
+          <w:sz w:val="44"/>
+        </w:rPr>
+      </w:pPr>
+    </w:p>
+    <w:p>
+      <w:pPr>
+        <w:jc w:val="center"/>
         <w:rPr>
           <w:sz w:val="44"/>
         </w:rPr>
@@ -147,31 +127,246 @@
     </w:p>
     <w:p>
       <w:pPr>
-        <w:rPr>
-          <w:sz w:val="44"/>
-        </w:rPr>
-      </w:pPr>
-      <w:r>
-        <w:rPr>
-          <w:sz w:val="44"/>
-        </w:rPr>
-        <w:t>_________________</w:t>
-      </w:r>
-    </w:p>
-    <w:p>
-      <w:pPr>
-        <w:rPr>
-          <w:sz w:val="44"/>
-        </w:rPr>
-      </w:pPr>
-      <w:r>
-        <w:rPr>
-          <w:sz w:val="44"/>
-        </w:rPr>
-        <w:t>Rosa Bermudez</w:t>
-      </w:r>
+        <w:jc w:val="center"/>
+        <w:rPr>
+          <w:sz w:val="44"/>
+        </w:rPr>
+      </w:pPr>
+    </w:p>
+    <w:p>
+      <w:pPr>
+        <w:jc w:val="center"/>
+        <w:rPr>
+          <w:sz w:val="44"/>
+        </w:rPr>
+      </w:pPr>
+      <w:r>
+        <w:rPr>
+          <w:sz w:val="44"/>
+        </w:rPr>
+        <w:t>____________________</w:t>
+      </w:r>
+    </w:p>
+    <w:p>
+      <w:pPr>
+        <w:jc w:val="center"/>
+        <w:rPr>
+          <w:sz w:val="44"/>
+        </w:rPr>
+      </w:pPr>
+      <w:r>
+        <w:rPr>
+          <w:sz w:val="44"/>
+        </w:rPr>
+        <w:t>Rosa Bermúdez</w:t>
+      </w:r>
+    </w:p>
+    <w:p>
+      <w:pPr>
+        <w:rPr>
+          <w:sz w:val="44"/>
+        </w:rPr>
+      </w:pPr>
+    </w:p>
+    <w:p>
+      <w:pPr>
+        <w:rPr>
+          <w:sz w:val="44"/>
+        </w:rPr>
+      </w:pPr>
       <w:bookmarkStart w:id="0" w:name="_GoBack"/>
       <w:bookmarkEnd w:id="0"/>
+    </w:p>
+    <w:p>
+      <w:pPr>
+        <w:rPr>
+          <w:sz w:val="44"/>
+        </w:rPr>
+      </w:pPr>
+    </w:p>
+    <w:p>
+      <w:pPr>
+        <w:rPr>
+          <w:sz w:val="44"/>
+        </w:rPr>
+      </w:pPr>
+    </w:p>
+    <w:p>
+      <w:pPr>
+        <w:rPr>
+          <w:sz w:val="44"/>
+        </w:rPr>
+      </w:pPr>
+    </w:p>
+    <w:p>
+      <w:pPr>
+        <w:rPr>
+          <w:sz w:val="44"/>
+        </w:rPr>
+      </w:pPr>
+      <w:r>
+        <w:rPr>
+          <w:sz w:val="44"/>
+        </w:rPr>
+        <w:t>A 11 DE OCTUBRE 2021</w:t>
+      </w:r>
+    </w:p>
+    <w:p>
+      <w:pPr>
+        <w:rPr>
+          <w:sz w:val="44"/>
+        </w:rPr>
+      </w:pPr>
+    </w:p>
+    <w:p>
+      <w:pPr>
+        <w:rPr>
+          <w:sz w:val="44"/>
+        </w:rPr>
+      </w:pPr>
+    </w:p>
+    <w:p>
+      <w:pPr>
+        <w:rPr>
+          <w:sz w:val="44"/>
+        </w:rPr>
+      </w:pPr>
+      <w:r>
+        <w:rPr>
+          <w:sz w:val="44"/>
+        </w:rPr>
+        <w:t>ZAVALETA</w:t>
+      </w:r>
+    </w:p>
+    <w:p>
+      <w:pPr>
+        <w:rPr>
+          <w:sz w:val="44"/>
+        </w:rPr>
+      </w:pPr>
+    </w:p>
+    <w:p>
+      <w:pPr>
+        <w:rPr>
+          <w:sz w:val="44"/>
+        </w:rPr>
+      </w:pPr>
+    </w:p>
+    <w:p>
+      <w:pPr>
+        <w:rPr>
+          <w:sz w:val="44"/>
+        </w:rPr>
+      </w:pPr>
+    </w:p>
+    <w:p>
+      <w:pPr>
+        <w:rPr>
+          <w:sz w:val="44"/>
+        </w:rPr>
+      </w:pPr>
+    </w:p>
+    <w:p>
+      <w:pPr>
+        <w:rPr>
+          <w:sz w:val="44"/>
+        </w:rPr>
+      </w:pPr>
+      <w:proofErr w:type="gramStart"/>
+      <w:r>
+        <w:rPr>
+          <w:sz w:val="44"/>
+        </w:rPr>
+        <w:t>REMISIONES  #</w:t>
+      </w:r>
+      <w:proofErr w:type="gramEnd"/>
+      <w:r>
+        <w:rPr>
+          <w:sz w:val="44"/>
+        </w:rPr>
+        <w:t xml:space="preserve">  0001   al   00200  </w:t>
+      </w:r>
+    </w:p>
+    <w:p>
+      <w:pPr>
+        <w:rPr>
+          <w:sz w:val="44"/>
+        </w:rPr>
+      </w:pPr>
+    </w:p>
+    <w:p>
+      <w:pPr>
+        <w:rPr>
+          <w:sz w:val="44"/>
+        </w:rPr>
+      </w:pPr>
+      <w:r>
+        <w:rPr>
+          <w:sz w:val="44"/>
+        </w:rPr>
+        <w:t>SALIDAS   0001   al   0100</w:t>
+      </w:r>
+    </w:p>
+    <w:p>
+      <w:pPr>
+        <w:rPr>
+          <w:sz w:val="44"/>
+        </w:rPr>
+      </w:pPr>
+    </w:p>
+    <w:p>
+      <w:pPr>
+        <w:rPr>
+          <w:sz w:val="44"/>
+        </w:rPr>
+      </w:pPr>
+    </w:p>
+    <w:p>
+      <w:pPr>
+        <w:rPr>
+          <w:sz w:val="44"/>
+        </w:rPr>
+      </w:pPr>
+    </w:p>
+    <w:p>
+      <w:pPr>
+        <w:rPr>
+          <w:sz w:val="44"/>
+        </w:rPr>
+      </w:pPr>
+      <w:r>
+        <w:rPr>
+          <w:sz w:val="44"/>
+        </w:rPr>
+        <w:lastRenderedPageBreak/>
+        <w:t>RECIBIO</w:t>
+      </w:r>
+    </w:p>
+    <w:p>
+      <w:pPr>
+        <w:rPr>
+          <w:sz w:val="44"/>
+        </w:rPr>
+      </w:pPr>
+      <w:r>
+        <w:rPr>
+          <w:sz w:val="44"/>
+        </w:rPr>
+        <w:t>_________________</w:t>
+      </w:r>
+    </w:p>
+    <w:p>
+      <w:pPr>
+        <w:rPr>
+          <w:sz w:val="44"/>
+        </w:rPr>
+      </w:pPr>
+      <w:r>
+        <w:rPr>
+          <w:sz w:val="44"/>
+        </w:rPr>
+        <w:t>Rosa Bermudez</w:t>
+      </w:r>
     </w:p>
     <w:sectPr>
       <w:pgSz w:w="12240" w:h="15840"/>

--- a/01 DOCUEMENTOS/PAP FISCAL ZAVALETA 2021.docx
+++ b/01 DOCUEMENTOS/PAP FISCAL ZAVALETA 2021.docx
@@ -13,7 +13,7 @@
         <w:rPr>
           <w:sz w:val="44"/>
         </w:rPr>
-        <w:t>11 DE ABRIL 2022</w:t>
+        <w:t>20 DE FEBRERO 2023</w:t>
       </w:r>
     </w:p>
     <w:p>
@@ -64,48 +64,67 @@
     </w:p>
     <w:p>
       <w:pPr>
-        <w:rPr>
-          <w:sz w:val="44"/>
-        </w:rPr>
-      </w:pPr>
+        <w:jc w:val="center"/>
+        <w:rPr>
+          <w:sz w:val="44"/>
+        </w:rPr>
+      </w:pPr>
+    </w:p>
+    <w:p>
+      <w:pPr>
+        <w:jc w:val="center"/>
+        <w:rPr>
+          <w:sz w:val="44"/>
+        </w:rPr>
+      </w:pPr>
+      <w:r>
+        <w:rPr>
+          <w:sz w:val="44"/>
+        </w:rPr>
+        <w:t xml:space="preserve">REMISIONES   </w:t>
+      </w:r>
       <w:proofErr w:type="gramStart"/>
       <w:r>
         <w:rPr>
           <w:sz w:val="44"/>
         </w:rPr>
-        <w:t>REMISIONES  #</w:t>
+        <w:t>#  0701</w:t>
       </w:r>
       <w:proofErr w:type="gramEnd"/>
       <w:r>
         <w:rPr>
           <w:sz w:val="44"/>
         </w:rPr>
-        <w:t xml:space="preserve">  00351   al   #  00700</w:t>
-      </w:r>
-    </w:p>
-    <w:p>
-      <w:pPr>
-        <w:rPr>
-          <w:sz w:val="44"/>
-        </w:rPr>
-      </w:pPr>
-    </w:p>
-    <w:p>
-      <w:pPr>
-        <w:rPr>
-          <w:sz w:val="44"/>
-        </w:rPr>
-      </w:pPr>
-    </w:p>
-    <w:p>
-      <w:pPr>
-        <w:rPr>
-          <w:sz w:val="44"/>
-        </w:rPr>
-      </w:pPr>
-    </w:p>
-    <w:p>
-      <w:pPr>
+        <w:t xml:space="preserve">  AL  1000</w:t>
+      </w:r>
+    </w:p>
+    <w:p>
+      <w:pPr>
+        <w:jc w:val="center"/>
+        <w:rPr>
+          <w:sz w:val="44"/>
+        </w:rPr>
+      </w:pPr>
+    </w:p>
+    <w:p>
+      <w:pPr>
+        <w:jc w:val="center"/>
+        <w:rPr>
+          <w:sz w:val="44"/>
+        </w:rPr>
+      </w:pPr>
+    </w:p>
+    <w:p>
+      <w:pPr>
+        <w:jc w:val="center"/>
+        <w:rPr>
+          <w:sz w:val="44"/>
+        </w:rPr>
+      </w:pPr>
+    </w:p>
+    <w:p>
+      <w:pPr>
+        <w:jc w:val="center"/>
         <w:rPr>
           <w:sz w:val="44"/>
         </w:rPr>
@@ -144,32 +163,26 @@
         <w:rPr>
           <w:sz w:val="44"/>
         </w:rPr>
-        <w:t>____________________</w:t>
-      </w:r>
-    </w:p>
-    <w:p>
-      <w:pPr>
-        <w:jc w:val="center"/>
-        <w:rPr>
-          <w:sz w:val="44"/>
-        </w:rPr>
-      </w:pPr>
-      <w:r>
-        <w:rPr>
-          <w:sz w:val="44"/>
-        </w:rPr>
-        <w:t>Rosa Bermúdez</w:t>
-      </w:r>
-    </w:p>
-    <w:p>
-      <w:pPr>
-        <w:rPr>
-          <w:sz w:val="44"/>
-        </w:rPr>
-      </w:pPr>
-    </w:p>
-    <w:p>
-      <w:pPr>
+        <w:t>_______________________</w:t>
+      </w:r>
+    </w:p>
+    <w:p>
+      <w:pPr>
+        <w:jc w:val="center"/>
+        <w:rPr>
+          <w:sz w:val="44"/>
+        </w:rPr>
+      </w:pPr>
+      <w:r>
+        <w:rPr>
+          <w:sz w:val="44"/>
+        </w:rPr>
+        <w:t>ERIKA TREJO FLORES</w:t>
+      </w:r>
+    </w:p>
+    <w:p>
+      <w:pPr>
+        <w:jc w:val="center"/>
         <w:rPr>
           <w:sz w:val="44"/>
         </w:rPr>
@@ -179,6 +192,195 @@
     </w:p>
     <w:p>
       <w:pPr>
+        <w:jc w:val="center"/>
+        <w:rPr>
+          <w:sz w:val="44"/>
+        </w:rPr>
+      </w:pPr>
+    </w:p>
+    <w:p>
+      <w:pPr>
+        <w:jc w:val="center"/>
+        <w:rPr>
+          <w:sz w:val="44"/>
+        </w:rPr>
+      </w:pPr>
+    </w:p>
+    <w:p>
+      <w:pPr>
+        <w:jc w:val="center"/>
+        <w:rPr>
+          <w:sz w:val="44"/>
+        </w:rPr>
+      </w:pPr>
+      <w:r>
+        <w:rPr>
+          <w:sz w:val="44"/>
+        </w:rPr>
+        <w:t>11 DE ABRIL 2022</w:t>
+      </w:r>
+    </w:p>
+    <w:p>
+      <w:pPr>
+        <w:jc w:val="center"/>
+        <w:rPr>
+          <w:sz w:val="44"/>
+        </w:rPr>
+      </w:pPr>
+    </w:p>
+    <w:p>
+      <w:pPr>
+        <w:jc w:val="center"/>
+        <w:rPr>
+          <w:sz w:val="44"/>
+        </w:rPr>
+      </w:pPr>
+    </w:p>
+    <w:p>
+      <w:pPr>
+        <w:jc w:val="center"/>
+        <w:rPr>
+          <w:sz w:val="44"/>
+        </w:rPr>
+      </w:pPr>
+      <w:r>
+        <w:rPr>
+          <w:sz w:val="44"/>
+        </w:rPr>
+        <w:t>ZAVALETA</w:t>
+      </w:r>
+    </w:p>
+    <w:p>
+      <w:pPr>
+        <w:jc w:val="center"/>
+        <w:rPr>
+          <w:sz w:val="44"/>
+        </w:rPr>
+      </w:pPr>
+    </w:p>
+    <w:p>
+      <w:pPr>
+        <w:jc w:val="center"/>
+        <w:rPr>
+          <w:sz w:val="44"/>
+        </w:rPr>
+      </w:pPr>
+    </w:p>
+    <w:p>
+      <w:pPr>
+        <w:rPr>
+          <w:sz w:val="44"/>
+        </w:rPr>
+      </w:pPr>
+      <w:proofErr w:type="gramStart"/>
+      <w:r>
+        <w:rPr>
+          <w:sz w:val="44"/>
+        </w:rPr>
+        <w:t>REMISIONES  #</w:t>
+      </w:r>
+      <w:proofErr w:type="gramEnd"/>
+      <w:r>
+        <w:rPr>
+          <w:sz w:val="44"/>
+        </w:rPr>
+        <w:t xml:space="preserve">  00351   al   #  00700</w:t>
+      </w:r>
+    </w:p>
+    <w:p>
+      <w:pPr>
+        <w:rPr>
+          <w:sz w:val="44"/>
+        </w:rPr>
+      </w:pPr>
+    </w:p>
+    <w:p>
+      <w:pPr>
+        <w:rPr>
+          <w:sz w:val="44"/>
+        </w:rPr>
+      </w:pPr>
+    </w:p>
+    <w:p>
+      <w:pPr>
+        <w:rPr>
+          <w:sz w:val="44"/>
+        </w:rPr>
+      </w:pPr>
+    </w:p>
+    <w:p>
+      <w:pPr>
+        <w:rPr>
+          <w:sz w:val="44"/>
+        </w:rPr>
+      </w:pPr>
+    </w:p>
+    <w:p>
+      <w:pPr>
+        <w:jc w:val="center"/>
+        <w:rPr>
+          <w:sz w:val="44"/>
+        </w:rPr>
+      </w:pPr>
+      <w:r>
+        <w:rPr>
+          <w:sz w:val="44"/>
+        </w:rPr>
+        <w:t>RECIBIO</w:t>
+      </w:r>
+    </w:p>
+    <w:p>
+      <w:pPr>
+        <w:jc w:val="center"/>
+        <w:rPr>
+          <w:sz w:val="44"/>
+        </w:rPr>
+      </w:pPr>
+    </w:p>
+    <w:p>
+      <w:pPr>
+        <w:jc w:val="center"/>
+        <w:rPr>
+          <w:sz w:val="44"/>
+        </w:rPr>
+      </w:pPr>
+      <w:r>
+        <w:rPr>
+          <w:sz w:val="44"/>
+        </w:rPr>
+        <w:t>____________________</w:t>
+      </w:r>
+    </w:p>
+    <w:p>
+      <w:pPr>
+        <w:jc w:val="center"/>
+        <w:rPr>
+          <w:sz w:val="44"/>
+        </w:rPr>
+      </w:pPr>
+      <w:r>
+        <w:rPr>
+          <w:sz w:val="44"/>
+        </w:rPr>
+        <w:t>Rosa Bermúdez</w:t>
+      </w:r>
+    </w:p>
+    <w:p>
+      <w:pPr>
+        <w:rPr>
+          <w:sz w:val="44"/>
+        </w:rPr>
+      </w:pPr>
+    </w:p>
+    <w:p>
+      <w:pPr>
+        <w:rPr>
+          <w:sz w:val="44"/>
+        </w:rPr>
+      </w:pPr>
+    </w:p>
+    <w:p>
+      <w:pPr>
         <w:rPr>
           <w:sz w:val="44"/>
         </w:rPr>
@@ -338,7 +540,6 @@
         <w:rPr>
           <w:sz w:val="44"/>
         </w:rPr>
-        <w:lastRenderedPageBreak/>
         <w:t>RECIBIO</w:t>
       </w:r>
     </w:p>

--- a/01 DOCUEMENTOS/PAP FISCAL ZAVALETA 2021.docx
+++ b/01 DOCUEMENTOS/PAP FISCAL ZAVALETA 2021.docx
@@ -9,194 +9,8 @@
           <w:sz w:val="44"/>
         </w:rPr>
       </w:pPr>
-      <w:r>
-        <w:rPr>
-          <w:sz w:val="44"/>
-        </w:rPr>
-        <w:t>20 DE FEBRERO 2023</w:t>
-      </w:r>
-    </w:p>
-    <w:p>
-      <w:pPr>
-        <w:jc w:val="center"/>
-        <w:rPr>
-          <w:sz w:val="44"/>
-        </w:rPr>
-      </w:pPr>
-    </w:p>
-    <w:p>
-      <w:pPr>
-        <w:jc w:val="center"/>
-        <w:rPr>
-          <w:sz w:val="44"/>
-        </w:rPr>
-      </w:pPr>
-    </w:p>
-    <w:p>
-      <w:pPr>
-        <w:jc w:val="center"/>
-        <w:rPr>
-          <w:sz w:val="44"/>
-        </w:rPr>
-      </w:pPr>
-      <w:r>
-        <w:rPr>
-          <w:sz w:val="44"/>
-        </w:rPr>
-        <w:t>ZAVALETA</w:t>
-      </w:r>
-    </w:p>
-    <w:p>
-      <w:pPr>
-        <w:jc w:val="center"/>
-        <w:rPr>
-          <w:sz w:val="44"/>
-        </w:rPr>
-      </w:pPr>
-    </w:p>
-    <w:p>
-      <w:pPr>
-        <w:jc w:val="center"/>
-        <w:rPr>
-          <w:sz w:val="44"/>
-        </w:rPr>
-      </w:pPr>
-    </w:p>
-    <w:p>
-      <w:pPr>
-        <w:jc w:val="center"/>
-        <w:rPr>
-          <w:sz w:val="44"/>
-        </w:rPr>
-      </w:pPr>
-    </w:p>
-    <w:p>
-      <w:pPr>
-        <w:jc w:val="center"/>
-        <w:rPr>
-          <w:sz w:val="44"/>
-        </w:rPr>
-      </w:pPr>
-      <w:r>
-        <w:rPr>
-          <w:sz w:val="44"/>
-        </w:rPr>
-        <w:t xml:space="preserve">REMISIONES   </w:t>
-      </w:r>
-      <w:proofErr w:type="gramStart"/>
-      <w:r>
-        <w:rPr>
-          <w:sz w:val="44"/>
-        </w:rPr>
-        <w:t>#  0701</w:t>
-      </w:r>
-      <w:proofErr w:type="gramEnd"/>
-      <w:r>
-        <w:rPr>
-          <w:sz w:val="44"/>
-        </w:rPr>
-        <w:t xml:space="preserve">  AL  1000</w:t>
-      </w:r>
-    </w:p>
-    <w:p>
-      <w:pPr>
-        <w:jc w:val="center"/>
-        <w:rPr>
-          <w:sz w:val="44"/>
-        </w:rPr>
-      </w:pPr>
-    </w:p>
-    <w:p>
-      <w:pPr>
-        <w:jc w:val="center"/>
-        <w:rPr>
-          <w:sz w:val="44"/>
-        </w:rPr>
-      </w:pPr>
-    </w:p>
-    <w:p>
-      <w:pPr>
-        <w:jc w:val="center"/>
-        <w:rPr>
-          <w:sz w:val="44"/>
-        </w:rPr>
-      </w:pPr>
-    </w:p>
-    <w:p>
-      <w:pPr>
-        <w:jc w:val="center"/>
-        <w:rPr>
-          <w:sz w:val="44"/>
-        </w:rPr>
-      </w:pPr>
-    </w:p>
-    <w:p>
-      <w:pPr>
-        <w:jc w:val="center"/>
-        <w:rPr>
-          <w:sz w:val="44"/>
-        </w:rPr>
-      </w:pPr>
-      <w:r>
-        <w:rPr>
-          <w:sz w:val="44"/>
-        </w:rPr>
-        <w:t>RECIBIO</w:t>
-      </w:r>
-    </w:p>
-    <w:p>
-      <w:pPr>
-        <w:jc w:val="center"/>
-        <w:rPr>
-          <w:sz w:val="44"/>
-        </w:rPr>
-      </w:pPr>
-    </w:p>
-    <w:p>
-      <w:pPr>
-        <w:jc w:val="center"/>
-        <w:rPr>
-          <w:sz w:val="44"/>
-        </w:rPr>
-      </w:pPr>
-      <w:r>
-        <w:rPr>
-          <w:sz w:val="44"/>
-        </w:rPr>
-        <w:t>_______________________</w:t>
-      </w:r>
-    </w:p>
-    <w:p>
-      <w:pPr>
-        <w:jc w:val="center"/>
-        <w:rPr>
-          <w:sz w:val="44"/>
-        </w:rPr>
-      </w:pPr>
-      <w:r>
-        <w:rPr>
-          <w:sz w:val="44"/>
-        </w:rPr>
-        <w:t>ERIKA TREJO FLORES</w:t>
-      </w:r>
-    </w:p>
-    <w:p>
-      <w:pPr>
-        <w:jc w:val="center"/>
-        <w:rPr>
-          <w:sz w:val="44"/>
-        </w:rPr>
-      </w:pPr>
       <w:bookmarkStart w:id="0" w:name="_GoBack"/>
       <w:bookmarkEnd w:id="0"/>
-    </w:p>
-    <w:p>
-      <w:pPr>
-        <w:jc w:val="center"/>
-        <w:rPr>
-          <w:sz w:val="44"/>
-        </w:rPr>
-      </w:pPr>
     </w:p>
     <w:p>
       <w:pPr>
